--- a/TieredProfitSplitter_readME.docx
+++ b/TieredProfitSplitter_readME.docx
@@ -18,21 +18,7 @@
         <w:rPr>
           <w:rFonts w:ascii="Arial" w:hAnsi="Arial" w:cs="Arial"/>
         </w:rPr>
-        <w:t xml:space="preserve"> calculates the rudimentary percentages for different tiers of employees (CEO, CTO, </w:t>
-      </w:r>
-      <w:proofErr w:type="spellStart"/>
-      <w:r>
-        <w:rPr>
-          <w:rFonts w:ascii="Arial" w:hAnsi="Arial" w:cs="Arial"/>
-        </w:rPr>
-        <w:t>BoB</w:t>
-      </w:r>
-      <w:proofErr w:type="spellEnd"/>
-      <w:r>
-        <w:rPr>
-          <w:rFonts w:ascii="Arial" w:hAnsi="Arial" w:cs="Arial"/>
-        </w:rPr>
-        <w:t>) and returns any</w:t>
+        <w:t xml:space="preserve"> calculates the rudimentary percentages for different tiers of employees (CEO, CTO, BoB) and returns any</w:t>
       </w:r>
       <w:r>
         <w:rPr>
@@ -185,21 +171,12 @@
         </w:rPr>
         <w:t xml:space="preserve"> </w:t>
       </w:r>
-      <w:proofErr w:type="spellStart"/>
       <w:r>
         <w:rPr>
           <w:rFonts w:ascii="Arial" w:hAnsi="Arial" w:cs="Arial"/>
           <w:color w:val="FF0000"/>
         </w:rPr>
-        <w:t>msg.value</w:t>
-      </w:r>
-      <w:proofErr w:type="spellEnd"/>
-      <w:r>
-        <w:rPr>
-          <w:rFonts w:ascii="Arial" w:hAnsi="Arial" w:cs="Arial"/>
-          <w:color w:val="FF0000"/>
-        </w:rPr>
-        <w:t xml:space="preserve"> = 14 ETH</w:t>
+        <w:t>msg.value = 14 ETH</w:t>
       </w:r>
     </w:p>
     <w:p>
@@ -214,10 +191,10 @@
         </w:rPr>
         <w:lastRenderedPageBreak/>
         <w:drawing>
-          <wp:inline distT="0" distB="0" distL="0" distR="0" wp14:anchorId="2031A6FE" wp14:editId="2BE01E7D">
-            <wp:extent cx="3289935" cy="8229600"/>
-            <wp:effectExtent l="0" t="0" r="5715" b="0"/>
-            <wp:docPr id="7" name="Picture 7"/>
+          <wp:inline distT="0" distB="0" distL="0" distR="0" wp14:anchorId="2BB571DD" wp14:editId="2886FE42">
+            <wp:extent cx="5943600" cy="3097530"/>
+            <wp:effectExtent l="0" t="0" r="0" b="7620"/>
+            <wp:docPr id="2" name="Picture 2"/>
             <wp:cNvGraphicFramePr>
               <a:graphicFrameLocks xmlns:a="http://schemas.openxmlformats.org/drawingml/2006/main" noChangeAspect="1"/>
             </wp:cNvGraphicFramePr>
@@ -237,7 +214,67 @@
                   <pic:spPr>
                     <a:xfrm>
                       <a:off x="0" y="0"/>
-                      <a:ext cx="3289935" cy="8229600"/>
+                      <a:ext cx="5943600" cy="3097530"/>
+                    </a:xfrm>
+                    <a:prstGeom prst="rect">
+                      <a:avLst/>
+                    </a:prstGeom>
+                  </pic:spPr>
+                </pic:pic>
+              </a:graphicData>
+            </a:graphic>
+          </wp:inline>
+        </w:drawing>
+      </w:r>
+    </w:p>
+    <w:p>
+      <w:pPr>
+        <w:rPr>
+          <w:rFonts w:ascii="Arial" w:hAnsi="Arial" w:cs="Arial"/>
+        </w:rPr>
+      </w:pPr>
+      <w:r>
+        <w:rPr>
+          <w:rFonts w:ascii="Arial" w:hAnsi="Arial" w:cs="Arial"/>
+        </w:rPr>
+        <w:t>New Ganache</w:t>
+      </w:r>
+    </w:p>
+    <w:p>
+      <w:pPr>
+        <w:rPr>
+          <w:rFonts w:ascii="Arial" w:hAnsi="Arial" w:cs="Arial"/>
+        </w:rPr>
+      </w:pPr>
+      <w:r>
+        <w:rPr>
+          <w:noProof/>
+        </w:rPr>
+        <w:drawing>
+          <wp:inline distT="0" distB="0" distL="0" distR="0" wp14:anchorId="6E00D802" wp14:editId="4B5B252E">
+            <wp:extent cx="5943600" cy="1836420"/>
+            <wp:effectExtent l="0" t="0" r="0" b="0"/>
+            <wp:docPr id="3" name="Picture 3"/>
+            <wp:cNvGraphicFramePr>
+              <a:graphicFrameLocks xmlns:a="http://schemas.openxmlformats.org/drawingml/2006/main" noChangeAspect="1"/>
+            </wp:cNvGraphicFramePr>
+            <a:graphic xmlns:a="http://schemas.openxmlformats.org/drawingml/2006/main">
+              <a:graphicData uri="http://schemas.openxmlformats.org/drawingml/2006/picture">
+                <pic:pic xmlns:pic="http://schemas.openxmlformats.org/drawingml/2006/picture">
+                  <pic:nvPicPr>
+                    <pic:cNvPr id="1" name=""/>
+                    <pic:cNvPicPr/>
+                  </pic:nvPicPr>
+                  <pic:blipFill>
+                    <a:blip r:embed="rId7"/>
+                    <a:stretch>
+                      <a:fillRect/>
+                    </a:stretch>
+                  </pic:blipFill>
+                  <pic:spPr>
+                    <a:xfrm>
+                      <a:off x="0" y="0"/>
+                      <a:ext cx="5943600" cy="1836420"/>
                     </a:xfrm>
                     <a:prstGeom prst="rect">
                       <a:avLst/>
